--- a/Деньги.docx
+++ b/Деньги.docx
@@ -10,21 +10,96 @@
       <w:r>
         <w:t>,</w:t>
       </w:r>
+      <w:r>
+        <w:br/>
+      </w:r>
+      <w:r>
+        <w:t>Мне это с детства слышать довелось</w:t>
+      </w:r>
+      <w:r>
+        <w:t>.</w:t>
+      </w:r>
+      <w:r>
+        <w:br/>
+      </w:r>
+      <w:r>
+        <w:t>И смешивать всё это не</w:t>
+      </w:r>
+      <w:r>
+        <w:t>реально</w:t>
+      </w:r>
+      <w:r>
+        <w:t>.</w:t>
+      </w:r>
+      <w:r>
+        <w:br/>
+        <w:t xml:space="preserve">И это не с </w:t>
+      </w:r>
+      <w:proofErr w:type="gramStart"/>
+      <w:r>
+        <w:t>проста</w:t>
+      </w:r>
+      <w:proofErr w:type="gramEnd"/>
+      <w:r>
+        <w:t>,</w:t>
+      </w:r>
+      <w:r>
+        <w:t xml:space="preserve"> принципиально.</w:t>
+      </w:r>
     </w:p>
     <w:p>
       <w:r>
-        <w:t>Мне это с детства слышать довелось</w:t>
-      </w:r>
-      <w:r>
-        <w:t>.</w:t>
+        <w:t>Да, деньги любят счёт,</w:t>
+      </w:r>
+      <w:r>
+        <w:br/>
+      </w:r>
+      <w:r>
+        <w:t>Считать свои не грех,</w:t>
+      </w:r>
+      <w:r>
+        <w:br/>
+      </w:r>
+      <w:r>
+        <w:t>А знать сколь у соседа</w:t>
+      </w:r>
+      <w:r>
+        <w:br/>
+      </w:r>
+      <w:r>
+        <w:t>Абсурд и просто смех.</w:t>
       </w:r>
     </w:p>
     <w:p>
       <w:r>
-        <w:t>И смешивать всё это не</w:t>
-      </w:r>
-      <w:r>
-        <w:t>реально</w:t>
+        <w:t>Кто заработал честным их трудом</w:t>
+      </w:r>
+      <w:r>
+        <w:t>,</w:t>
+      </w:r>
+      <w:r>
+        <w:br/>
+      </w:r>
+      <w:r>
+        <w:t>Старается,</w:t>
+      </w:r>
+      <w:r>
+        <w:t xml:space="preserve"> внес</w:t>
+      </w:r>
+      <w:r>
+        <w:t>ти с почётом в дом.</w:t>
+      </w:r>
+      <w:r>
+        <w:br/>
+      </w:r>
+      <w:r>
+        <w:t>Их слишком много не бывает,</w:t>
+      </w:r>
+      <w:r>
+        <w:br/>
+      </w:r>
+      <w:r>
+        <w:t>На них живёт и что-то сберегает</w:t>
       </w:r>
       <w:r>
         <w:t>.</w:t>
@@ -32,159 +107,91 @@
     </w:p>
     <w:p>
       <w:r>
-        <w:t xml:space="preserve">И это не с </w:t>
-      </w:r>
-      <w:proofErr w:type="gramStart"/>
-      <w:r>
-        <w:t>проста</w:t>
-      </w:r>
-      <w:proofErr w:type="gramEnd"/>
-      <w:r>
-        <w:t xml:space="preserve"> - принципиально.</w:t>
-      </w:r>
-    </w:p>
-    <w:p/>
-    <w:p>
-      <w:r>
-        <w:t>Да, деньги любят счёт,</w:t>
+        <w:t>А если уж достались, так с</w:t>
+      </w:r>
+      <w:r>
+        <w:t>проста,</w:t>
+      </w:r>
+      <w:r>
+        <w:br/>
+      </w:r>
+      <w:r>
+        <w:t>Я это постоянно наблюдаю</w:t>
+      </w:r>
+      <w:r>
+        <w:t>,</w:t>
+      </w:r>
+      <w:r>
+        <w:br/>
+        <w:t xml:space="preserve">У них цена уже, </w:t>
+      </w:r>
+      <w:r>
+        <w:t>не тем чета,</w:t>
+      </w:r>
+      <w:r>
+        <w:br/>
+      </w:r>
+      <w:r>
+        <w:t>Другая сторона одной медали.</w:t>
       </w:r>
     </w:p>
     <w:p>
       <w:r>
-        <w:t xml:space="preserve">Считать </w:t>
-      </w:r>
-      <w:proofErr w:type="gramStart"/>
-      <w:r>
-        <w:t>свои</w:t>
-      </w:r>
-      <w:proofErr w:type="gramEnd"/>
-      <w:r>
-        <w:t xml:space="preserve"> не грех,</w:t>
+        <w:t>Не зря же их придумали давно</w:t>
+      </w:r>
+      <w:r>
+        <w:t>,</w:t>
+      </w:r>
+      <w:r>
+        <w:br/>
+      </w:r>
+      <w:r>
+        <w:t>Бе</w:t>
+      </w:r>
+      <w:r>
+        <w:t>з них же, чехарда бы получилась.</w:t>
+      </w:r>
+      <w:r>
+        <w:br/>
+      </w:r>
+      <w:r>
+        <w:t>Кому труды, кому плоды,</w:t>
+      </w:r>
+      <w:r>
+        <w:br/>
+      </w:r>
+      <w:r>
+        <w:t>Пойди же, разбери, сумей на милость.</w:t>
       </w:r>
     </w:p>
     <w:p>
       <w:r>
-        <w:t>А знать сколь у соседа</w:t>
-      </w:r>
-    </w:p>
-    <w:p>
-      <w:r>
-        <w:t>Абсурд и просто смех.</w:t>
-      </w:r>
-    </w:p>
-    <w:p/>
-    <w:p>
-      <w:r>
-        <w:t>Кто заработал честным их трудом</w:t>
-      </w:r>
-    </w:p>
-    <w:p>
-      <w:r>
-        <w:t>Старается,</w:t>
-      </w:r>
-      <w:r>
-        <w:t xml:space="preserve"> внес</w:t>
-      </w:r>
-      <w:r>
-        <w:t>ти с почётом в дом.</w:t>
-      </w:r>
-    </w:p>
-    <w:p>
-      <w:r>
-        <w:t>Их слишком много не бывает,</w:t>
-      </w:r>
-    </w:p>
-    <w:p>
-      <w:r>
-        <w:t>На них живёт и что-то сберегает</w:t>
+        <w:t>Менять на деньги дружбу и родство</w:t>
+      </w:r>
+      <w:r>
+        <w:t>,</w:t>
+      </w:r>
+      <w:r>
+        <w:br/>
+      </w:r>
+      <w:r>
+        <w:t>Может лишь алчный человек</w:t>
       </w:r>
       <w:r>
         <w:t>.</w:t>
       </w:r>
-    </w:p>
-    <w:p/>
-    <w:p>
-      <w:r>
-        <w:t>А если уж достались, так с</w:t>
-      </w:r>
-      <w:r>
-        <w:t>проста,</w:t>
-      </w:r>
-    </w:p>
-    <w:p>
-      <w:r>
-        <w:t>Я это постоянно наблюдаю</w:t>
+      <w:r>
+        <w:br/>
+      </w:r>
+      <w:r>
+        <w:t>Не принесут они добра</w:t>
       </w:r>
       <w:r>
         <w:t>,</w:t>
       </w:r>
-    </w:p>
-    <w:p>
-      <w:r>
-        <w:t>У них цена уже - не тем чета,</w:t>
-      </w:r>
-    </w:p>
-    <w:p>
-      <w:r>
-        <w:t>Другая сторона одной медали.</w:t>
-      </w:r>
-    </w:p>
-    <w:p/>
-    <w:p>
-      <w:r>
-        <w:t>Не зря же их придумали давно</w:t>
-      </w:r>
-      <w:r>
-        <w:t>,</w:t>
-      </w:r>
-    </w:p>
-    <w:p>
-      <w:r>
-        <w:t>Бе</w:t>
-      </w:r>
-      <w:r>
-        <w:t>з них же, чехарда бы получилась.</w:t>
-      </w:r>
-    </w:p>
-    <w:p>
-      <w:r>
-        <w:t>Кому труды, кому плоды,</w:t>
-      </w:r>
-    </w:p>
-    <w:p>
-      <w:r>
-        <w:t>Пойди же, разбери, сумей на милость.</w:t>
-      </w:r>
-    </w:p>
-    <w:p/>
-    <w:p>
-      <w:r>
-        <w:t>Менять на деньги дружбу и родство</w:t>
-      </w:r>
-      <w:r>
-        <w:t>,</w:t>
-      </w:r>
-    </w:p>
-    <w:p>
-      <w:r>
-        <w:lastRenderedPageBreak/>
-        <w:t>Может лишь алчный человек</w:t>
-      </w:r>
-      <w:r>
-        <w:t>.</w:t>
-      </w:r>
-    </w:p>
-    <w:p>
-      <w:r>
-        <w:t>Не принесут они добра</w:t>
-      </w:r>
-      <w:r>
-        <w:t>,</w:t>
-      </w:r>
-    </w:p>
-    <w:p>
-      <w:r>
-        <w:t>Запомни это ты навек.</w:t>
+      <w:r>
+        <w:br/>
+        <w:t>Запомни это ты навек!</w:t>
       </w:r>
       <w:bookmarkStart w:id="0" w:name="_GoBack"/>
       <w:bookmarkEnd w:id="0"/>

--- a/Деньги.docx
+++ b/Деньги.docx
@@ -33,11 +33,21 @@
       </w:r>
       <w:r>
         <w:br/>
-        <w:t xml:space="preserve">И это не с </w:t>
-      </w:r>
+        <w:t>И это не с</w:t>
+      </w:r>
+      <w:del w:id="0" w:author="Василий" w:date="2016-10-29T10:49:00Z">
+        <w:r>
+          <w:delText xml:space="preserve"> </w:delText>
+        </w:r>
+      </w:del>
       <w:proofErr w:type="gramStart"/>
       <w:r>
-        <w:t>проста</w:t>
+        <w:t>пр</w:t>
+      </w:r>
+      <w:bookmarkStart w:id="1" w:name="_GoBack"/>
+      <w:bookmarkEnd w:id="1"/>
+      <w:r>
+        <w:t>оста</w:t>
       </w:r>
       <w:proofErr w:type="gramEnd"/>
       <w:r>
@@ -193,8 +203,6 @@
         <w:br/>
         <w:t>Запомни это ты навек!</w:t>
       </w:r>
-      <w:bookmarkStart w:id="0" w:name="_GoBack"/>
-      <w:bookmarkEnd w:id="0"/>
     </w:p>
     <w:sectPr>
       <w:pgSz w:w="12240" w:h="15840"/>
@@ -530,6 +538,36 @@
       <w:sz w:val="24"/>
     </w:rPr>
   </w:style>
+  <w:style w:type="paragraph" w:styleId="a5">
+    <w:name w:val="Balloon Text"/>
+    <w:basedOn w:val="a"/>
+    <w:link w:val="a6"/>
+    <w:uiPriority w:val="99"/>
+    <w:semiHidden/>
+    <w:unhideWhenUsed/>
+    <w:rsid w:val="00316E4B"/>
+    <w:pPr>
+      <w:spacing w:after="0" w:line="240" w:lineRule="auto"/>
+    </w:pPr>
+    <w:rPr>
+      <w:rFonts w:ascii="Tahoma" w:hAnsi="Tahoma" w:cs="Tahoma"/>
+      <w:sz w:val="16"/>
+      <w:szCs w:val="16"/>
+    </w:rPr>
+  </w:style>
+  <w:style w:type="character" w:customStyle="1" w:styleId="a6">
+    <w:name w:val="Текст выноски Знак"/>
+    <w:basedOn w:val="a0"/>
+    <w:link w:val="a5"/>
+    <w:uiPriority w:val="99"/>
+    <w:semiHidden/>
+    <w:rsid w:val="00316E4B"/>
+    <w:rPr>
+      <w:rFonts w:ascii="Tahoma" w:hAnsi="Tahoma" w:cs="Tahoma"/>
+      <w:sz w:val="16"/>
+      <w:szCs w:val="16"/>
+    </w:rPr>
+  </w:style>
 </w:styles>
 </file>
 
@@ -856,6 +894,36 @@
       <w:i/>
       <w:color w:val="4F81BD"/>
       <w:sz w:val="24"/>
+    </w:rPr>
+  </w:style>
+  <w:style w:type="paragraph" w:styleId="a5">
+    <w:name w:val="Balloon Text"/>
+    <w:basedOn w:val="a"/>
+    <w:link w:val="a6"/>
+    <w:uiPriority w:val="99"/>
+    <w:semiHidden/>
+    <w:unhideWhenUsed/>
+    <w:rsid w:val="00316E4B"/>
+    <w:pPr>
+      <w:spacing w:after="0" w:line="240" w:lineRule="auto"/>
+    </w:pPr>
+    <w:rPr>
+      <w:rFonts w:ascii="Tahoma" w:hAnsi="Tahoma" w:cs="Tahoma"/>
+      <w:sz w:val="16"/>
+      <w:szCs w:val="16"/>
+    </w:rPr>
+  </w:style>
+  <w:style w:type="character" w:customStyle="1" w:styleId="a6">
+    <w:name w:val="Текст выноски Знак"/>
+    <w:basedOn w:val="a0"/>
+    <w:link w:val="a5"/>
+    <w:uiPriority w:val="99"/>
+    <w:semiHidden/>
+    <w:rsid w:val="00316E4B"/>
+    <w:rPr>
+      <w:rFonts w:ascii="Tahoma" w:hAnsi="Tahoma" w:cs="Tahoma"/>
+      <w:sz w:val="16"/>
+      <w:szCs w:val="16"/>
     </w:rPr>
   </w:style>
 </w:styles>
